--- a/02_DBモデリング/01_要求事項分析/DB 要求事項分析.docx
+++ b/02_DBモデリング/01_要求事項分析/DB 要求事項分析.docx
@@ -12,7 +12,7 @@
         <w:jc w:val="left"/>
         <w:outlineLvl w:val="1"/>
         <w:rPr>
-          <w:rFonts w:ascii="굴림" w:eastAsia="굴림" w:hAnsi="굴림" w:cs="굴림" w:hint="eastAsia"/>
+          <w:rFonts w:ascii="굴림" w:eastAsia="굴림" w:hAnsi="굴림" w:cs="굴림"/>
           <w:b/>
           <w:bCs/>
           <w:kern w:val="0"/>
@@ -100,7 +100,7 @@
         <w:spacing w:before="100" w:beforeAutospacing="1" w:after="100" w:afterAutospacing="1" w:line="240" w:lineRule="auto"/>
         <w:jc w:val="left"/>
         <w:rPr>
-          <w:rFonts w:ascii="굴림" w:eastAsia="굴림" w:hAnsi="굴림" w:cs="굴림" w:hint="eastAsia"/>
+          <w:rFonts w:ascii="굴림" w:eastAsia="굴림" w:hAnsi="굴림" w:cs="굴림"/>
           <w:kern w:val="0"/>
           <w:sz w:val="24"/>
           <w:szCs w:val="24"/>
@@ -115,45 +115,23 @@
         </w:rPr>
         <w:t xml:space="preserve">-유저는 가입을 통해 회원이 </w:t>
       </w:r>
-      <w:proofErr w:type="spellStart"/>
-      <w:r>
-        <w:rPr>
-          <w:rFonts w:ascii="굴림" w:eastAsia="굴림" w:hAnsi="굴림" w:cs="굴림" w:hint="eastAsia"/>
-          <w:kern w:val="0"/>
-          <w:sz w:val="24"/>
-          <w:szCs w:val="24"/>
-        </w:rPr>
-        <w:t>될수있고</w:t>
-      </w:r>
-      <w:proofErr w:type="spellEnd"/>
-      <w:r>
-        <w:rPr>
-          <w:rFonts w:ascii="굴림" w:eastAsia="굴림" w:hAnsi="굴림" w:cs="굴림" w:hint="eastAsia"/>
-          <w:kern w:val="0"/>
-          <w:sz w:val="24"/>
-          <w:szCs w:val="24"/>
-        </w:rPr>
-        <w:t xml:space="preserve"> 정기결제권을 구매한회원과 </w:t>
-      </w:r>
-      <w:proofErr w:type="spellStart"/>
-      <w:r>
-        <w:rPr>
-          <w:rFonts w:ascii="굴림" w:eastAsia="굴림" w:hAnsi="굴림" w:cs="굴림" w:hint="eastAsia"/>
-          <w:kern w:val="0"/>
-          <w:sz w:val="24"/>
-          <w:szCs w:val="24"/>
-        </w:rPr>
-        <w:t>구매하지않은</w:t>
-      </w:r>
-      <w:proofErr w:type="spellEnd"/>
-      <w:r>
-        <w:rPr>
-          <w:rFonts w:ascii="굴림" w:eastAsia="굴림" w:hAnsi="굴림" w:cs="굴림" w:hint="eastAsia"/>
-          <w:kern w:val="0"/>
-          <w:sz w:val="24"/>
-          <w:szCs w:val="24"/>
-        </w:rPr>
-        <w:t xml:space="preserve"> 회원을 구분한다.</w:t>
+      <w:r>
+        <w:rPr>
+          <w:rFonts w:ascii="굴림" w:eastAsia="굴림" w:hAnsi="굴림" w:cs="굴림" w:hint="eastAsia"/>
+          <w:kern w:val="0"/>
+          <w:sz w:val="24"/>
+          <w:szCs w:val="24"/>
+        </w:rPr>
+        <w:t>될수있</w:t>
+      </w:r>
+      <w:r>
+        <w:rPr>
+          <w:rFonts w:ascii="굴림" w:eastAsia="굴림" w:hAnsi="굴림" w:cs="굴림" w:hint="eastAsia"/>
+          <w:kern w:val="0"/>
+          <w:sz w:val="24"/>
+          <w:szCs w:val="24"/>
+        </w:rPr>
+        <w:t>다.</w:t>
       </w:r>
     </w:p>
     <w:p>
@@ -311,7 +289,6 @@
         </w:rPr>
         <w:t xml:space="preserve">-회원은 마이페이지에서 </w:t>
       </w:r>
-      <w:proofErr w:type="spellStart"/>
       <w:r>
         <w:rPr>
           <w:rFonts w:ascii="굴림" w:eastAsia="굴림" w:hAnsi="굴림" w:cs="굴림" w:hint="eastAsia"/>
@@ -321,7 +298,6 @@
         </w:rPr>
         <w:t>구매게시글</w:t>
       </w:r>
-      <w:proofErr w:type="spellEnd"/>
       <w:r>
         <w:rPr>
           <w:rFonts w:ascii="굴림" w:eastAsia="굴림" w:hAnsi="굴림" w:cs="굴림"/>
@@ -347,119 +323,156 @@
           <w:sz w:val="24"/>
           <w:szCs w:val="24"/>
         </w:rPr>
+        <w:t xml:space="preserve"> 작성글</w:t>
+      </w:r>
+      <w:r>
+        <w:rPr>
+          <w:rFonts w:ascii="굴림" w:eastAsia="굴림" w:hAnsi="굴림" w:cs="굴림"/>
+          <w:kern w:val="0"/>
+          <w:sz w:val="24"/>
+          <w:szCs w:val="24"/>
+        </w:rPr>
+        <w:t xml:space="preserve">, </w:t>
+      </w:r>
+      <w:r>
+        <w:rPr>
+          <w:rFonts w:ascii="굴림" w:eastAsia="굴림" w:hAnsi="굴림" w:cs="굴림" w:hint="eastAsia"/>
+          <w:kern w:val="0"/>
+          <w:sz w:val="24"/>
+          <w:szCs w:val="24"/>
+        </w:rPr>
+        <w:t>좋아요한 게시글을</w:t>
+      </w:r>
+      <w:r>
+        <w:rPr>
+          <w:rFonts w:ascii="굴림" w:eastAsia="굴림" w:hAnsi="굴림" w:cs="굴림"/>
+          <w:kern w:val="0"/>
+          <w:sz w:val="24"/>
+          <w:szCs w:val="24"/>
+        </w:rPr>
+        <w:t xml:space="preserve"> 조회할 수 있으며 프로필 수정 및 회원 탈퇴</w:t>
+      </w:r>
+      <w:r>
+        <w:rPr>
+          <w:rFonts w:ascii="굴림" w:eastAsia="굴림" w:hAnsi="굴림" w:cs="굴림" w:hint="eastAsia"/>
+          <w:kern w:val="0"/>
+          <w:sz w:val="24"/>
+          <w:szCs w:val="24"/>
+        </w:rPr>
+        <w:t xml:space="preserve"> 가</w:t>
+      </w:r>
+      <w:r>
+        <w:rPr>
+          <w:rFonts w:ascii="굴림" w:eastAsia="굴림" w:hAnsi="굴림" w:cs="굴림"/>
+          <w:kern w:val="0"/>
+          <w:sz w:val="24"/>
+          <w:szCs w:val="24"/>
+        </w:rPr>
+        <w:t xml:space="preserve"> 가능하다.</w:t>
+      </w:r>
+    </w:p>
+    <w:p>
+      <w:pPr>
+        <w:widowControl/>
+        <w:wordWrap/>
+        <w:autoSpaceDE/>
+        <w:autoSpaceDN/>
+        <w:spacing w:before="100" w:beforeAutospacing="1" w:after="100" w:afterAutospacing="1" w:line="240" w:lineRule="auto"/>
+        <w:jc w:val="left"/>
+        <w:rPr>
+          <w:rFonts w:ascii="굴림" w:eastAsia="굴림" w:hAnsi="굴림" w:cs="굴림"/>
+          <w:kern w:val="0"/>
+          <w:sz w:val="24"/>
+          <w:szCs w:val="24"/>
+        </w:rPr>
+      </w:pPr>
+      <w:r>
+        <w:rPr>
+          <w:rFonts w:ascii="굴림" w:eastAsia="굴림" w:hAnsi="굴림" w:cs="굴림"/>
+          <w:kern w:val="0"/>
+          <w:sz w:val="24"/>
+          <w:szCs w:val="24"/>
+        </w:rPr>
+        <w:t>-회원은 본인 게시글에 대해 작성, 수정, 삭제할 수 있다.</w:t>
+      </w:r>
+    </w:p>
+    <w:p>
+      <w:pPr>
+        <w:widowControl/>
+        <w:wordWrap/>
+        <w:autoSpaceDE/>
+        <w:autoSpaceDN/>
+        <w:spacing w:before="100" w:beforeAutospacing="1" w:after="100" w:afterAutospacing="1" w:line="240" w:lineRule="auto"/>
+        <w:jc w:val="left"/>
+        <w:rPr>
+          <w:rFonts w:ascii="굴림" w:eastAsia="굴림" w:hAnsi="굴림" w:cs="굴림"/>
+          <w:kern w:val="0"/>
+          <w:sz w:val="24"/>
+          <w:szCs w:val="24"/>
+        </w:rPr>
+      </w:pPr>
+      <w:r>
+        <w:rPr>
+          <w:rFonts w:ascii="굴림" w:eastAsia="굴림" w:hAnsi="굴림" w:cs="굴림"/>
+          <w:kern w:val="0"/>
+          <w:sz w:val="24"/>
+          <w:szCs w:val="24"/>
+        </w:rPr>
+        <w:t xml:space="preserve">-회원은 </w:t>
+      </w:r>
+      <w:r>
+        <w:rPr>
+          <w:rFonts w:ascii="굴림" w:eastAsia="굴림" w:hAnsi="굴림" w:cs="굴림" w:hint="eastAsia"/>
+          <w:kern w:val="0"/>
+          <w:sz w:val="24"/>
+          <w:szCs w:val="24"/>
+        </w:rPr>
+        <w:t>다른</w:t>
+      </w:r>
+      <w:r>
+        <w:rPr>
+          <w:rFonts w:ascii="굴림" w:eastAsia="굴림" w:hAnsi="굴림" w:cs="굴림"/>
+          <w:kern w:val="0"/>
+          <w:sz w:val="24"/>
+          <w:szCs w:val="24"/>
+        </w:rPr>
         <w:t xml:space="preserve"> </w:t>
       </w:r>
-      <w:proofErr w:type="spellStart"/>
-      <w:r>
-        <w:rPr>
-          <w:rFonts w:ascii="굴림" w:eastAsia="굴림" w:hAnsi="굴림" w:cs="굴림"/>
-          <w:kern w:val="0"/>
-          <w:sz w:val="24"/>
-          <w:szCs w:val="24"/>
-        </w:rPr>
-        <w:t>작성글</w:t>
-      </w:r>
-      <w:proofErr w:type="spellEnd"/>
-      <w:r>
-        <w:rPr>
-          <w:rFonts w:ascii="굴림" w:eastAsia="굴림" w:hAnsi="굴림" w:cs="굴림"/>
-          <w:kern w:val="0"/>
-          <w:sz w:val="24"/>
-          <w:szCs w:val="24"/>
-        </w:rPr>
-        <w:t xml:space="preserve">, </w:t>
-      </w:r>
-      <w:proofErr w:type="spellStart"/>
-      <w:r>
-        <w:rPr>
-          <w:rFonts w:ascii="굴림" w:eastAsia="굴림" w:hAnsi="굴림" w:cs="굴림" w:hint="eastAsia"/>
-          <w:kern w:val="0"/>
-          <w:sz w:val="24"/>
-          <w:szCs w:val="24"/>
-        </w:rPr>
-        <w:t>좋아요한</w:t>
-      </w:r>
-      <w:proofErr w:type="spellEnd"/>
-      <w:r>
-        <w:rPr>
-          <w:rFonts w:ascii="굴림" w:eastAsia="굴림" w:hAnsi="굴림" w:cs="굴림" w:hint="eastAsia"/>
-          <w:kern w:val="0"/>
-          <w:sz w:val="24"/>
-          <w:szCs w:val="24"/>
-        </w:rPr>
-        <w:t xml:space="preserve"> 게시글을</w:t>
-      </w:r>
-      <w:r>
-        <w:rPr>
-          <w:rFonts w:ascii="굴림" w:eastAsia="굴림" w:hAnsi="굴림" w:cs="굴림"/>
-          <w:kern w:val="0"/>
-          <w:sz w:val="24"/>
-          <w:szCs w:val="24"/>
-        </w:rPr>
-        <w:t xml:space="preserve"> 조회할 수 있으며 프로필 수정 및 회원 탈퇴</w:t>
-      </w:r>
-      <w:r>
-        <w:rPr>
-          <w:rFonts w:ascii="굴림" w:eastAsia="굴림" w:hAnsi="굴림" w:cs="굴림" w:hint="eastAsia"/>
-          <w:kern w:val="0"/>
-          <w:sz w:val="24"/>
-          <w:szCs w:val="24"/>
-        </w:rPr>
-        <w:t xml:space="preserve"> 가</w:t>
-      </w:r>
-      <w:r>
-        <w:rPr>
-          <w:rFonts w:ascii="굴림" w:eastAsia="굴림" w:hAnsi="굴림" w:cs="굴림"/>
-          <w:kern w:val="0"/>
-          <w:sz w:val="24"/>
-          <w:szCs w:val="24"/>
-        </w:rPr>
-        <w:t xml:space="preserve"> 가능하다.</w:t>
-      </w:r>
-    </w:p>
-    <w:p>
-      <w:pPr>
-        <w:widowControl/>
-        <w:wordWrap/>
-        <w:autoSpaceDE/>
-        <w:autoSpaceDN/>
-        <w:spacing w:before="100" w:beforeAutospacing="1" w:after="100" w:afterAutospacing="1" w:line="240" w:lineRule="auto"/>
-        <w:jc w:val="left"/>
-        <w:rPr>
-          <w:rFonts w:ascii="굴림" w:eastAsia="굴림" w:hAnsi="굴림" w:cs="굴림"/>
-          <w:kern w:val="0"/>
-          <w:sz w:val="24"/>
-          <w:szCs w:val="24"/>
-        </w:rPr>
-      </w:pPr>
-      <w:r>
-        <w:rPr>
-          <w:rFonts w:ascii="굴림" w:eastAsia="굴림" w:hAnsi="굴림" w:cs="굴림"/>
-          <w:kern w:val="0"/>
-          <w:sz w:val="24"/>
-          <w:szCs w:val="24"/>
-        </w:rPr>
-        <w:t xml:space="preserve">-회원은 본인 </w:t>
-      </w:r>
-      <w:proofErr w:type="spellStart"/>
-      <w:r>
-        <w:rPr>
-          <w:rFonts w:ascii="굴림" w:eastAsia="굴림" w:hAnsi="굴림" w:cs="굴림"/>
-          <w:kern w:val="0"/>
-          <w:sz w:val="24"/>
-          <w:szCs w:val="24"/>
-        </w:rPr>
-        <w:t>게시글에</w:t>
-      </w:r>
-      <w:proofErr w:type="spellEnd"/>
-      <w:r>
-        <w:rPr>
-          <w:rFonts w:ascii="굴림" w:eastAsia="굴림" w:hAnsi="굴림" w:cs="굴림"/>
-          <w:kern w:val="0"/>
-          <w:sz w:val="24"/>
-          <w:szCs w:val="24"/>
-        </w:rPr>
-        <w:t xml:space="preserve"> 대해 작성, 수정, 삭제할 수 있다.</w:t>
+      <w:r>
+        <w:rPr>
+          <w:rFonts w:ascii="굴림" w:eastAsia="굴림" w:hAnsi="굴림" w:cs="굴림" w:hint="eastAsia"/>
+          <w:kern w:val="0"/>
+          <w:sz w:val="24"/>
+          <w:szCs w:val="24"/>
+        </w:rPr>
+        <w:t>무료</w:t>
+      </w:r>
+      <w:r>
+        <w:rPr>
+          <w:rFonts w:ascii="굴림" w:eastAsia="굴림" w:hAnsi="굴림" w:cs="굴림"/>
+          <w:kern w:val="0"/>
+          <w:sz w:val="24"/>
+          <w:szCs w:val="24"/>
+        </w:rPr>
+        <w:t>게시판</w:t>
+      </w:r>
+      <w:r>
+        <w:rPr>
+          <w:rFonts w:ascii="굴림" w:eastAsia="굴림" w:hAnsi="굴림" w:cs="굴림" w:hint="eastAsia"/>
+          <w:kern w:val="0"/>
+          <w:sz w:val="24"/>
+          <w:szCs w:val="24"/>
+        </w:rPr>
+        <w:t xml:space="preserve">,결제한게시판 </w:t>
+      </w:r>
+      <w:r>
+        <w:rPr>
+          <w:rFonts w:ascii="굴림" w:eastAsia="굴림" w:hAnsi="굴림" w:cs="굴림"/>
+          <w:kern w:val="0"/>
+          <w:sz w:val="24"/>
+          <w:szCs w:val="24"/>
+        </w:rPr>
+        <w:t>에서 조회 및 댓글을 달 수 있다.</w:t>
       </w:r>
     </w:p>
     <w:p>
@@ -493,98 +506,8 @@
           <w:sz w:val="24"/>
           <w:szCs w:val="24"/>
         </w:rPr>
-        <w:t>다른</w:t>
-      </w:r>
-      <w:r>
-        <w:rPr>
-          <w:rFonts w:ascii="굴림" w:eastAsia="굴림" w:hAnsi="굴림" w:cs="굴림"/>
-          <w:kern w:val="0"/>
-          <w:sz w:val="24"/>
-          <w:szCs w:val="24"/>
-        </w:rPr>
-        <w:t xml:space="preserve"> </w:t>
-      </w:r>
-      <w:r>
-        <w:rPr>
-          <w:rFonts w:ascii="굴림" w:eastAsia="굴림" w:hAnsi="굴림" w:cs="굴림" w:hint="eastAsia"/>
-          <w:kern w:val="0"/>
-          <w:sz w:val="24"/>
-          <w:szCs w:val="24"/>
-        </w:rPr>
-        <w:t>무료</w:t>
-      </w:r>
-      <w:r>
-        <w:rPr>
-          <w:rFonts w:ascii="굴림" w:eastAsia="굴림" w:hAnsi="굴림" w:cs="굴림"/>
-          <w:kern w:val="0"/>
-          <w:sz w:val="24"/>
-          <w:szCs w:val="24"/>
-        </w:rPr>
-        <w:t>게시판</w:t>
-      </w:r>
-      <w:r>
-        <w:rPr>
-          <w:rFonts w:ascii="굴림" w:eastAsia="굴림" w:hAnsi="굴림" w:cs="굴림" w:hint="eastAsia"/>
-          <w:kern w:val="0"/>
-          <w:sz w:val="24"/>
-          <w:szCs w:val="24"/>
-        </w:rPr>
-        <w:t xml:space="preserve">,결제한게시판 </w:t>
-      </w:r>
-      <w:r>
-        <w:rPr>
-          <w:rFonts w:ascii="굴림" w:eastAsia="굴림" w:hAnsi="굴림" w:cs="굴림"/>
-          <w:kern w:val="0"/>
-          <w:sz w:val="24"/>
-          <w:szCs w:val="24"/>
-        </w:rPr>
-        <w:t>에서 조회 및 댓글을 달 수 있다.</w:t>
-      </w:r>
-    </w:p>
-    <w:p>
-      <w:pPr>
-        <w:widowControl/>
-        <w:wordWrap/>
-        <w:autoSpaceDE/>
-        <w:autoSpaceDN/>
-        <w:spacing w:before="100" w:beforeAutospacing="1" w:after="100" w:afterAutospacing="1" w:line="240" w:lineRule="auto"/>
-        <w:jc w:val="left"/>
-        <w:rPr>
-          <w:rFonts w:ascii="굴림" w:eastAsia="굴림" w:hAnsi="굴림" w:cs="굴림"/>
-          <w:kern w:val="0"/>
-          <w:sz w:val="24"/>
-          <w:szCs w:val="24"/>
-        </w:rPr>
-      </w:pPr>
-      <w:r>
-        <w:rPr>
-          <w:rFonts w:ascii="굴림" w:eastAsia="굴림" w:hAnsi="굴림" w:cs="굴림"/>
-          <w:kern w:val="0"/>
-          <w:sz w:val="24"/>
-          <w:szCs w:val="24"/>
-        </w:rPr>
-        <w:t xml:space="preserve">-회원은 </w:t>
-      </w:r>
-      <w:r>
-        <w:rPr>
-          <w:rFonts w:ascii="굴림" w:eastAsia="굴림" w:hAnsi="굴림" w:cs="굴림" w:hint="eastAsia"/>
-          <w:kern w:val="0"/>
-          <w:sz w:val="24"/>
-          <w:szCs w:val="24"/>
-        </w:rPr>
-        <w:t xml:space="preserve">작성자만 </w:t>
-      </w:r>
-      <w:proofErr w:type="spellStart"/>
-      <w:r>
-        <w:rPr>
-          <w:rFonts w:ascii="굴림" w:eastAsia="굴림" w:hAnsi="굴림" w:cs="굴림" w:hint="eastAsia"/>
-          <w:kern w:val="0"/>
-          <w:sz w:val="24"/>
-          <w:szCs w:val="24"/>
-        </w:rPr>
-        <w:t>볼수있는 댓글</w:t>
-      </w:r>
-      <w:proofErr w:type="spellEnd"/>
+        <w:t>작성자만 볼수있는 댓글</w:t>
+      </w:r>
       <w:r>
         <w:rPr>
           <w:rFonts w:ascii="굴림" w:eastAsia="굴림" w:hAnsi="굴림" w:cs="굴림"/>
@@ -617,84 +540,44 @@
           <w:sz w:val="24"/>
           <w:szCs w:val="24"/>
         </w:rPr>
-        <w:t xml:space="preserve">-회원은 포인트를 </w:t>
-      </w:r>
-      <w:proofErr w:type="spellStart"/>
-      <w:r>
-        <w:rPr>
-          <w:rFonts w:ascii="굴림" w:eastAsia="굴림" w:hAnsi="굴림" w:cs="굴림" w:hint="eastAsia"/>
-          <w:kern w:val="0"/>
-          <w:sz w:val="24"/>
-          <w:szCs w:val="24"/>
-        </w:rPr>
-        <w:t>구매할수있으며</w:t>
-      </w:r>
-      <w:proofErr w:type="spellEnd"/>
-      <w:r>
-        <w:rPr>
-          <w:rFonts w:ascii="굴림" w:eastAsia="굴림" w:hAnsi="굴림" w:cs="굴림" w:hint="eastAsia"/>
-          <w:kern w:val="0"/>
-          <w:sz w:val="24"/>
-          <w:szCs w:val="24"/>
-        </w:rPr>
-        <w:t xml:space="preserve"> 유료 게시글은 포인트를 지불하여 열람가능</w:t>
-      </w:r>
-    </w:p>
-    <w:p>
-      <w:pPr>
-        <w:widowControl/>
-        <w:wordWrap/>
-        <w:autoSpaceDE/>
-        <w:autoSpaceDN/>
-        <w:spacing w:before="100" w:beforeAutospacing="1" w:after="100" w:afterAutospacing="1" w:line="240" w:lineRule="auto"/>
-        <w:jc w:val="left"/>
-        <w:rPr>
-          <w:rFonts w:ascii="굴림" w:eastAsia="굴림" w:hAnsi="굴림" w:cs="굴림"/>
-          <w:kern w:val="0"/>
-          <w:sz w:val="24"/>
-          <w:szCs w:val="24"/>
-        </w:rPr>
-      </w:pPr>
-      <w:r>
-        <w:rPr>
-          <w:rFonts w:ascii="굴림" w:eastAsia="굴림" w:hAnsi="굴림" w:cs="굴림" w:hint="eastAsia"/>
-          <w:kern w:val="0"/>
-          <w:sz w:val="24"/>
-          <w:szCs w:val="24"/>
-        </w:rPr>
-        <w:t xml:space="preserve">-회원이 작성한 유료 게시글이 </w:t>
-      </w:r>
-      <w:proofErr w:type="spellStart"/>
-      <w:r>
-        <w:rPr>
-          <w:rFonts w:ascii="굴림" w:eastAsia="굴림" w:hAnsi="굴림" w:cs="굴림" w:hint="eastAsia"/>
-          <w:kern w:val="0"/>
-          <w:sz w:val="24"/>
-          <w:szCs w:val="24"/>
-        </w:rPr>
-        <w:t>판매됐을경우</w:t>
-      </w:r>
-      <w:proofErr w:type="spellEnd"/>
-      <w:r>
-        <w:rPr>
-          <w:rFonts w:ascii="굴림" w:eastAsia="굴림" w:hAnsi="굴림" w:cs="굴림" w:hint="eastAsia"/>
-          <w:kern w:val="0"/>
-          <w:sz w:val="24"/>
-          <w:szCs w:val="24"/>
-        </w:rPr>
-        <w:t xml:space="preserve"> 회원에게 포인트가 쌓인다.</w:t>
-      </w:r>
-    </w:p>
-    <w:p>
-      <w:pPr>
-        <w:widowControl/>
-        <w:wordWrap/>
-        <w:autoSpaceDE/>
-        <w:autoSpaceDN/>
-        <w:spacing w:before="100" w:beforeAutospacing="1" w:after="100" w:afterAutospacing="1" w:line="240" w:lineRule="auto"/>
-        <w:jc w:val="left"/>
-        <w:rPr>
-          <w:rFonts w:ascii="굴림" w:eastAsia="굴림" w:hAnsi="굴림" w:cs="굴림" w:hint="eastAsia"/>
+        <w:t>-회원은 포인트를 구매할수있으며 유료 게시글은 포인트를 지불하여 열람가능</w:t>
+      </w:r>
+    </w:p>
+    <w:p>
+      <w:pPr>
+        <w:widowControl/>
+        <w:wordWrap/>
+        <w:autoSpaceDE/>
+        <w:autoSpaceDN/>
+        <w:spacing w:before="100" w:beforeAutospacing="1" w:after="100" w:afterAutospacing="1" w:line="240" w:lineRule="auto"/>
+        <w:jc w:val="left"/>
+        <w:rPr>
+          <w:rFonts w:ascii="굴림" w:eastAsia="굴림" w:hAnsi="굴림" w:cs="굴림"/>
+          <w:kern w:val="0"/>
+          <w:sz w:val="24"/>
+          <w:szCs w:val="24"/>
+        </w:rPr>
+      </w:pPr>
+      <w:r>
+        <w:rPr>
+          <w:rFonts w:ascii="굴림" w:eastAsia="굴림" w:hAnsi="굴림" w:cs="굴림" w:hint="eastAsia"/>
+          <w:kern w:val="0"/>
+          <w:sz w:val="24"/>
+          <w:szCs w:val="24"/>
+        </w:rPr>
+        <w:t>-회원이 작성한 유료 게시글이 판매됐을경우 회원에게 포인트가 쌓인다.</w:t>
+      </w:r>
+    </w:p>
+    <w:p>
+      <w:pPr>
+        <w:widowControl/>
+        <w:wordWrap/>
+        <w:autoSpaceDE/>
+        <w:autoSpaceDN/>
+        <w:spacing w:before="100" w:beforeAutospacing="1" w:after="100" w:afterAutospacing="1" w:line="240" w:lineRule="auto"/>
+        <w:jc w:val="left"/>
+        <w:rPr>
+          <w:rFonts w:ascii="굴림" w:eastAsia="굴림" w:hAnsi="굴림" w:cs="굴림"/>
           <w:kern w:val="0"/>
           <w:sz w:val="24"/>
           <w:szCs w:val="24"/>
@@ -876,7 +759,7 @@
         <w:spacing w:before="100" w:beforeAutospacing="1" w:after="100" w:afterAutospacing="1" w:line="240" w:lineRule="auto"/>
         <w:jc w:val="left"/>
         <w:rPr>
-          <w:rFonts w:ascii="굴림" w:eastAsia="굴림" w:hAnsi="굴림" w:cs="굴림" w:hint="eastAsia"/>
+          <w:rFonts w:ascii="굴림" w:eastAsia="굴림" w:hAnsi="굴림" w:cs="굴림"/>
           <w:kern w:val="0"/>
           <w:sz w:val="24"/>
           <w:szCs w:val="24"/>
@@ -925,27 +808,7 @@
           <w:sz w:val="24"/>
           <w:szCs w:val="24"/>
         </w:rPr>
-        <w:t>,후쿠오카,삿포로,</w:t>
-      </w:r>
-      <w:proofErr w:type="spellStart"/>
-      <w:r>
-        <w:rPr>
-          <w:rFonts w:ascii="굴림" w:eastAsia="굴림" w:hAnsi="굴림" w:cs="굴림" w:hint="eastAsia"/>
-          <w:kern w:val="0"/>
-          <w:sz w:val="24"/>
-          <w:szCs w:val="24"/>
-        </w:rPr>
-        <w:t>돗토리</w:t>
-      </w:r>
-      <w:proofErr w:type="spellEnd"/>
-      <w:r>
-        <w:rPr>
-          <w:rFonts w:ascii="굴림" w:eastAsia="굴림" w:hAnsi="굴림" w:cs="굴림" w:hint="eastAsia"/>
-          <w:kern w:val="0"/>
-          <w:sz w:val="24"/>
-          <w:szCs w:val="24"/>
-        </w:rPr>
-        <w:t>,나고야,히로시마</w:t>
+        <w:t>,후쿠오카,삿포로,돗토리,나고야,히로시마</w:t>
       </w:r>
     </w:p>
     <w:p>
@@ -982,13 +845,46 @@
         <w:spacing w:before="100" w:beforeAutospacing="1" w:after="100" w:afterAutospacing="1" w:line="240" w:lineRule="auto"/>
         <w:jc w:val="left"/>
         <w:rPr>
-          <w:rFonts w:ascii="굴림" w:eastAsia="굴림" w:hAnsi="굴림" w:cs="굴림" w:hint="eastAsia"/>
-          <w:kern w:val="0"/>
-          <w:sz w:val="24"/>
-          <w:szCs w:val="24"/>
-        </w:rPr>
-      </w:pPr>
-      <w:proofErr w:type="spellStart"/>
+          <w:rFonts w:ascii="굴림" w:eastAsia="굴림" w:hAnsi="굴림" w:cs="굴림"/>
+          <w:kern w:val="0"/>
+          <w:sz w:val="24"/>
+          <w:szCs w:val="24"/>
+        </w:rPr>
+      </w:pPr>
+      <w:r>
+        <w:rPr>
+          <w:rFonts w:ascii="굴림" w:eastAsia="굴림" w:hAnsi="굴림" w:cs="굴림" w:hint="eastAsia"/>
+          <w:kern w:val="0"/>
+          <w:sz w:val="24"/>
+          <w:szCs w:val="24"/>
+        </w:rPr>
+        <w:t>라맨,스시,야끼니쿠,</w:t>
+      </w:r>
+      <w:r>
+        <w:rPr>
+          <w:rFonts w:ascii="굴림" w:eastAsia="굴림" w:hAnsi="굴림" w:cs="굴림" w:hint="eastAsia"/>
+          <w:kern w:val="0"/>
+          <w:sz w:val="24"/>
+          <w:szCs w:val="24"/>
+        </w:rPr>
+        <w:t>나베,아게류,정식,디저트,사케</w:t>
+      </w:r>
+    </w:p>
+    <w:p>
+      <w:pPr>
+        <w:widowControl/>
+        <w:wordWrap/>
+        <w:autoSpaceDE/>
+        <w:autoSpaceDN/>
+        <w:spacing w:before="100" w:beforeAutospacing="1" w:after="100" w:afterAutospacing="1" w:line="240" w:lineRule="auto"/>
+        <w:jc w:val="left"/>
+        <w:rPr>
+          <w:rFonts w:ascii="굴림" w:eastAsia="굴림" w:hAnsi="굴림" w:cs="굴림"/>
+          <w:kern w:val="0"/>
+          <w:sz w:val="24"/>
+          <w:szCs w:val="24"/>
+        </w:rPr>
+      </w:pPr>
       <w:r>
         <w:rPr>
           <w:rFonts w:ascii="굴림" w:eastAsia="굴림" w:hAnsi="굴림" w:cs="굴림" w:hint="eastAsia"/>
@@ -997,137 +893,42 @@
           <w:szCs w:val="24"/>
         </w:rPr>
         <w:lastRenderedPageBreak/>
-        <w:t>라맨</w:t>
-      </w:r>
-      <w:proofErr w:type="spellEnd"/>
-      <w:r>
-        <w:rPr>
-          <w:rFonts w:ascii="굴림" w:eastAsia="굴림" w:hAnsi="굴림" w:cs="굴림" w:hint="eastAsia"/>
-          <w:kern w:val="0"/>
-          <w:sz w:val="24"/>
-          <w:szCs w:val="24"/>
-        </w:rPr>
-        <w:t>,스시,</w:t>
-      </w:r>
-      <w:proofErr w:type="spellStart"/>
-      <w:r>
-        <w:rPr>
-          <w:rFonts w:ascii="굴림" w:eastAsia="굴림" w:hAnsi="굴림" w:cs="굴림" w:hint="eastAsia"/>
-          <w:kern w:val="0"/>
-          <w:sz w:val="24"/>
-          <w:szCs w:val="24"/>
-        </w:rPr>
-        <w:t>야끼니쿠</w:t>
-      </w:r>
-      <w:proofErr w:type="spellEnd"/>
-      <w:r>
-        <w:rPr>
-          <w:rFonts w:ascii="굴림" w:eastAsia="굴림" w:hAnsi="굴림" w:cs="굴림" w:hint="eastAsia"/>
+        <w:t>문화</w:t>
+      </w:r>
+    </w:p>
+    <w:p>
+      <w:pPr>
+        <w:widowControl/>
+        <w:wordWrap/>
+        <w:autoSpaceDE/>
+        <w:autoSpaceDN/>
+        <w:spacing w:before="100" w:beforeAutospacing="1" w:after="100" w:afterAutospacing="1" w:line="240" w:lineRule="auto"/>
+        <w:jc w:val="left"/>
+        <w:rPr>
+          <w:rFonts w:ascii="굴림" w:eastAsia="굴림" w:hAnsi="굴림" w:cs="굴림"/>
+          <w:kern w:val="0"/>
+          <w:sz w:val="24"/>
+          <w:szCs w:val="24"/>
+        </w:rPr>
+      </w:pPr>
+      <w:r>
+        <w:rPr>
+          <w:rFonts w:ascii="굴림" w:eastAsia="굴림" w:hAnsi="굴림" w:cs="굴림" w:hint="eastAsia"/>
+          <w:kern w:val="0"/>
+          <w:sz w:val="24"/>
+          <w:szCs w:val="24"/>
+        </w:rPr>
+        <w:t>애니,만화,음악,영화</w:t>
+      </w:r>
+      <w:r>
+        <w:rPr>
+          <w:rFonts w:ascii="굴림" w:eastAsia="굴림" w:hAnsi="굴림" w:cs="굴림"/>
           <w:kern w:val="0"/>
           <w:sz w:val="24"/>
           <w:szCs w:val="24"/>
         </w:rPr>
         <w:t>,</w:t>
       </w:r>
-      <w:proofErr w:type="spellStart"/>
-      <w:r>
-        <w:rPr>
-          <w:rFonts w:ascii="굴림" w:eastAsia="굴림" w:hAnsi="굴림" w:cs="굴림" w:hint="eastAsia"/>
-          <w:kern w:val="0"/>
-          <w:sz w:val="24"/>
-          <w:szCs w:val="24"/>
-        </w:rPr>
-        <w:t>나베</w:t>
-      </w:r>
-      <w:proofErr w:type="spellEnd"/>
-      <w:r>
-        <w:rPr>
-          <w:rFonts w:ascii="굴림" w:eastAsia="굴림" w:hAnsi="굴림" w:cs="굴림" w:hint="eastAsia"/>
-          <w:kern w:val="0"/>
-          <w:sz w:val="24"/>
-          <w:szCs w:val="24"/>
-        </w:rPr>
-        <w:t>,</w:t>
-      </w:r>
-      <w:proofErr w:type="spellStart"/>
-      <w:r>
-        <w:rPr>
-          <w:rFonts w:ascii="굴림" w:eastAsia="굴림" w:hAnsi="굴림" w:cs="굴림" w:hint="eastAsia"/>
-          <w:kern w:val="0"/>
-          <w:sz w:val="24"/>
-          <w:szCs w:val="24"/>
-        </w:rPr>
-        <w:t>아게류</w:t>
-      </w:r>
-      <w:proofErr w:type="spellEnd"/>
-      <w:r>
-        <w:rPr>
-          <w:rFonts w:ascii="굴림" w:eastAsia="굴림" w:hAnsi="굴림" w:cs="굴림" w:hint="eastAsia"/>
-          <w:kern w:val="0"/>
-          <w:sz w:val="24"/>
-          <w:szCs w:val="24"/>
-        </w:rPr>
-        <w:t>,정식,디저트,사케</w:t>
-      </w:r>
-    </w:p>
-    <w:p>
-      <w:pPr>
-        <w:widowControl/>
-        <w:wordWrap/>
-        <w:autoSpaceDE/>
-        <w:autoSpaceDN/>
-        <w:spacing w:before="100" w:beforeAutospacing="1" w:after="100" w:afterAutospacing="1" w:line="240" w:lineRule="auto"/>
-        <w:jc w:val="left"/>
-        <w:rPr>
-          <w:rFonts w:ascii="굴림" w:eastAsia="굴림" w:hAnsi="굴림" w:cs="굴림"/>
-          <w:kern w:val="0"/>
-          <w:sz w:val="24"/>
-          <w:szCs w:val="24"/>
-        </w:rPr>
-      </w:pPr>
-      <w:r>
-        <w:rPr>
-          <w:rFonts w:ascii="굴림" w:eastAsia="굴림" w:hAnsi="굴림" w:cs="굴림" w:hint="eastAsia"/>
-          <w:kern w:val="0"/>
-          <w:sz w:val="24"/>
-          <w:szCs w:val="24"/>
-        </w:rPr>
-        <w:t>문화</w:t>
-      </w:r>
-    </w:p>
-    <w:p>
-      <w:pPr>
-        <w:widowControl/>
-        <w:wordWrap/>
-        <w:autoSpaceDE/>
-        <w:autoSpaceDN/>
-        <w:spacing w:before="100" w:beforeAutospacing="1" w:after="100" w:afterAutospacing="1" w:line="240" w:lineRule="auto"/>
-        <w:jc w:val="left"/>
-        <w:rPr>
-          <w:rFonts w:ascii="굴림" w:eastAsia="굴림" w:hAnsi="굴림" w:cs="굴림"/>
-          <w:kern w:val="0"/>
-          <w:sz w:val="24"/>
-          <w:szCs w:val="24"/>
-        </w:rPr>
-      </w:pPr>
-      <w:r>
-        <w:rPr>
-          <w:rFonts w:ascii="굴림" w:eastAsia="굴림" w:hAnsi="굴림" w:cs="굴림" w:hint="eastAsia"/>
-          <w:kern w:val="0"/>
-          <w:sz w:val="24"/>
-          <w:szCs w:val="24"/>
-        </w:rPr>
-        <w:t>애니,만화,음악,영화</w:t>
-      </w:r>
-      <w:r>
-        <w:rPr>
-          <w:rFonts w:ascii="굴림" w:eastAsia="굴림" w:hAnsi="굴림" w:cs="굴림"/>
-          <w:kern w:val="0"/>
-          <w:sz w:val="24"/>
-          <w:szCs w:val="24"/>
-        </w:rPr>
-        <w:t>,</w:t>
-      </w:r>
       <w:r>
         <w:rPr>
           <w:rFonts w:ascii="굴림" w:eastAsia="굴림" w:hAnsi="굴림" w:cs="굴림" w:hint="eastAsia"/>
@@ -1147,7 +948,7 @@
         <w:spacing w:before="100" w:beforeAutospacing="1" w:after="100" w:afterAutospacing="1" w:line="240" w:lineRule="auto"/>
         <w:jc w:val="left"/>
         <w:rPr>
-          <w:rFonts w:ascii="굴림" w:eastAsia="굴림" w:hAnsi="굴림" w:cs="굴림" w:hint="eastAsia"/>
+          <w:rFonts w:ascii="굴림" w:eastAsia="굴림" w:hAnsi="굴림" w:cs="굴림"/>
           <w:kern w:val="0"/>
           <w:sz w:val="24"/>
           <w:szCs w:val="24"/>
@@ -1172,7 +973,7 @@
         <w:spacing w:before="100" w:beforeAutospacing="1" w:after="100" w:afterAutospacing="1" w:line="240" w:lineRule="auto"/>
         <w:jc w:val="left"/>
         <w:rPr>
-          <w:rFonts w:ascii="굴림" w:eastAsia="굴림" w:hAnsi="굴림" w:cs="굴림" w:hint="eastAsia"/>
+          <w:rFonts w:ascii="굴림" w:eastAsia="굴림" w:hAnsi="굴림" w:cs="굴림"/>
           <w:kern w:val="0"/>
           <w:sz w:val="24"/>
           <w:szCs w:val="24"/>
@@ -1194,39 +995,19 @@
           <w:sz w:val="24"/>
           <w:szCs w:val="24"/>
         </w:rPr>
-        <w:t xml:space="preserve">게시판은 메인사진과 글을 등록해 </w:t>
-      </w:r>
-      <w:proofErr w:type="spellStart"/>
-      <w:r>
-        <w:rPr>
-          <w:rFonts w:ascii="굴림" w:eastAsia="굴림" w:hAnsi="굴림" w:cs="굴림" w:hint="eastAsia"/>
-          <w:kern w:val="0"/>
-          <w:sz w:val="24"/>
-          <w:szCs w:val="24"/>
-        </w:rPr>
-        <w:t>작성할수있다</w:t>
-      </w:r>
-      <w:proofErr w:type="spellEnd"/>
-      <w:r>
-        <w:rPr>
-          <w:rFonts w:ascii="굴림" w:eastAsia="굴림" w:hAnsi="굴림" w:cs="굴림" w:hint="eastAsia"/>
-          <w:kern w:val="0"/>
-          <w:sz w:val="24"/>
-          <w:szCs w:val="24"/>
-        </w:rPr>
-        <w:t>.</w:t>
-      </w:r>
-    </w:p>
-    <w:p>
-      <w:pPr>
-        <w:widowControl/>
-        <w:wordWrap/>
-        <w:autoSpaceDE/>
-        <w:autoSpaceDN/>
-        <w:spacing w:before="100" w:beforeAutospacing="1" w:after="100" w:afterAutospacing="1" w:line="240" w:lineRule="auto"/>
-        <w:jc w:val="left"/>
-        <w:rPr>
-          <w:rFonts w:ascii="굴림" w:eastAsia="굴림" w:hAnsi="굴림" w:cs="굴림" w:hint="eastAsia"/>
+        <w:t>게시판은 메인사진과 글을 등록해 작성할수있다.</w:t>
+      </w:r>
+    </w:p>
+    <w:p>
+      <w:pPr>
+        <w:widowControl/>
+        <w:wordWrap/>
+        <w:autoSpaceDE/>
+        <w:autoSpaceDN/>
+        <w:spacing w:before="100" w:beforeAutospacing="1" w:after="100" w:afterAutospacing="1" w:line="240" w:lineRule="auto"/>
+        <w:jc w:val="left"/>
+        <w:rPr>
+          <w:rFonts w:ascii="굴림" w:eastAsia="굴림" w:hAnsi="굴림" w:cs="굴림"/>
           <w:kern w:val="0"/>
           <w:sz w:val="24"/>
           <w:szCs w:val="24"/>
